--- a/Test_BP/Fol_2k_files_500(2)/fr-FR/file 500_2 - Copy (32).docx
+++ b/Test_BP/Fol_2k_files_500(2)/fr-FR/file 500_2 - Copy (32).docx
@@ -1,7 +1,7 @@
 
 <file path=word/document.xml><?xml version="1.0" encoding="utf-8"?>
 <w:document xmlns:wpc="http://schemas.microsoft.com/office/word/2010/wordprocessingCanvas" xmlns:cx="http://schemas.microsoft.com/office/drawing/2014/chartex" xmlns:cx1="http://schemas.microsoft.com/office/drawing/2015/9/8/chartex" xmlns:cx2="http://schemas.microsoft.com/office/drawing/2015/10/21/chartex" xmlns:cx3="http://schemas.microsoft.com/office/drawing/2016/5/9/chartex" xmlns:cx4="http://schemas.microsoft.com/office/drawing/2016/5/10/chartex" xmlns:cx5="http://schemas.microsoft.com/office/drawing/2016/5/11/chartex" xmlns:mc="http://schemas.openxmlformats.org/markup-compatibility/2006" xmlns:o="urn:schemas-microsoft-com:office:office" xmlns:r="http://schemas.openxmlformats.org/officeDocument/2006/relationships" xmlns:m="http://schemas.openxmlformats.org/officeDocument/2006/math" xmlns:v="urn:schemas-microsoft-com:vml" xmlns:wp14="http://schemas.microsoft.com/office/word/2010/wordprocessingDrawing" xmlns:wp="http://schemas.openxmlformats.org/drawingml/2006/wordprocessingDrawing" xmlns:w10="urn:schemas-microsoft-com:office:word" xmlns:w="http://schemas.openxmlformats.org/wordprocessingml/2006/main" xmlns:w14="http://schemas.microsoft.com/office/word/2010/wordml" xmlns:w15="http://schemas.microsoft.com/office/word/2012/wordml" xmlns:wne="http://schemas.microsoft.com/office/word/2006/wordml" xmlns:wpg="http://schemas.microsoft.com/office/word/2010/wordprocessingGroup" xmlns:wpi="http://schemas.microsoft.com/office/word/2010/wordprocessingInk" xmlns:wps="http://schemas.microsoft.com/office/word/2010/wordprocessingShape" mc:Ignorable="w14 w15 wp14">
-  <!-- Generated by Aspose.Words for Java 20.12.0 -->
+  <!-- Generated by Aspose.Words for Java 21.10.0 -->
   <w:body>
     <w:p>
       <w:pPr>
@@ -35,44 +35,44 @@
           <w:highlight w:val="none"/>
           <w:u w:val="none" w:color="auto"/>
           <w:effect w:val="none"/>
-          <w:bdr w:val="nil"/>
-          <w:shd w:val="clear" w:color="auto" w:fill="auto"/>
-          <w:vertAlign w:val="baseline"/>
-          <w:rtl w:val="0"/>
-          <w:cs w:val="0"/>
-          <w:lang w:val="fr-FR" w:eastAsia="zh-TW" w:bidi="ar-SA"/>
-        </w:rPr>
-        <w:t>t èêxcèêpt tõò sõò tèêmpèêr mûútûúããl tããstèês mõòthèêr.</w:t>
-      </w:r>
-      <w:r>
-        <w:rPr>
-          <w:rStyle w:val="DefaultParagraphFont"/>
-          <w:rFonts w:ascii="Calibri" w:eastAsia="Calibri" w:hAnsi="Calibri" w:cs="Calibri"/>
-          <w:b w:val="0"/>
-          <w:bCs w:val="0"/>
-          <w:i w:val="0"/>
-          <w:iCs w:val="0"/>
-          <w:caps w:val="0"/>
-          <w:smallCaps w:val="0"/>
-          <w:strike w:val="0"/>
-          <w:dstrike w:val="0"/>
-          <w:outline w:val="0"/>
-          <w:shadow w:val="0"/>
-          <w:emboss w:val="0"/>
-          <w:imprint w:val="0"/>
-          <w:noProof w:val="0"/>
-          <w:vanish w:val="0"/>
-          <w:color w:val="auto"/>
-          <w:spacing w:val="0"/>
-          <w:w w:val="100"/>
-          <w:kern w:val="0"/>
-          <w:position w:val="0"/>
-          <w:sz w:val="22"/>
-          <w:szCs w:val="22"/>
-          <w:highlight w:val="none"/>
-          <w:u w:val="none" w:color="auto"/>
-          <w:effect w:val="none"/>
-          <w:bdr w:val="nil"/>
+          <w:bdr w:val="none" w:sz="0" w:space="0" w:color="auto"/>
+          <w:shd w:val="clear" w:color="auto" w:fill="auto"/>
+          <w:vertAlign w:val="baseline"/>
+          <w:rtl w:val="0"/>
+          <w:cs w:val="0"/>
+          <w:lang w:val="fr-FR" w:eastAsia="zh-TW" w:bidi="ar-SA"/>
+        </w:rPr>
+        <w:t>t ééxcéépt tóô sóô téémpéér müütüüäàl täàstéés móôthéér.</w:t>
+      </w:r>
+      <w:r>
+        <w:rPr>
+          <w:rStyle w:val="DefaultParagraphFont"/>
+          <w:rFonts w:ascii="Calibri" w:eastAsia="Calibri" w:hAnsi="Calibri" w:cs="Calibri"/>
+          <w:b w:val="0"/>
+          <w:bCs w:val="0"/>
+          <w:i w:val="0"/>
+          <w:iCs w:val="0"/>
+          <w:caps w:val="0"/>
+          <w:smallCaps w:val="0"/>
+          <w:strike w:val="0"/>
+          <w:dstrike w:val="0"/>
+          <w:outline w:val="0"/>
+          <w:shadow w:val="0"/>
+          <w:emboss w:val="0"/>
+          <w:imprint w:val="0"/>
+          <w:noProof w:val="0"/>
+          <w:vanish w:val="0"/>
+          <w:color w:val="auto"/>
+          <w:spacing w:val="0"/>
+          <w:w w:val="100"/>
+          <w:kern w:val="0"/>
+          <w:position w:val="0"/>
+          <w:sz w:val="22"/>
+          <w:szCs w:val="22"/>
+          <w:highlight w:val="none"/>
+          <w:u w:val="none" w:color="auto"/>
+          <w:effect w:val="none"/>
+          <w:bdr w:val="none" w:sz="0" w:space="0" w:color="auto"/>
           <w:shd w:val="clear" w:color="auto" w:fill="auto"/>
           <w:vertAlign w:val="baseline"/>
           <w:rtl w:val="0"/>
@@ -109,44 +109,44 @@
           <w:highlight w:val="none"/>
           <w:u w:val="none" w:color="auto"/>
           <w:effect w:val="none"/>
-          <w:bdr w:val="nil"/>
-          <w:shd w:val="clear" w:color="auto" w:fill="auto"/>
-          <w:vertAlign w:val="baseline"/>
-          <w:rtl w:val="0"/>
-          <w:cs w:val="0"/>
-          <w:lang w:val="fr-FR" w:eastAsia="zh-TW" w:bidi="ar-SA"/>
-        </w:rPr>
-        <w:t>Întéêréêstéêd cýûltîîváætéêd îîts cöòntîînýûîîng nöòw yéêt áæréê.</w:t>
-      </w:r>
-      <w:r>
-        <w:rPr>
-          <w:rStyle w:val="DefaultParagraphFont"/>
-          <w:rFonts w:ascii="Calibri" w:eastAsia="Calibri" w:hAnsi="Calibri" w:cs="Calibri"/>
-          <w:b w:val="0"/>
-          <w:bCs w:val="0"/>
-          <w:i w:val="0"/>
-          <w:iCs w:val="0"/>
-          <w:caps w:val="0"/>
-          <w:smallCaps w:val="0"/>
-          <w:strike w:val="0"/>
-          <w:dstrike w:val="0"/>
-          <w:outline w:val="0"/>
-          <w:shadow w:val="0"/>
-          <w:emboss w:val="0"/>
-          <w:imprint w:val="0"/>
-          <w:noProof w:val="0"/>
-          <w:vanish w:val="0"/>
-          <w:color w:val="auto"/>
-          <w:spacing w:val="0"/>
-          <w:w w:val="100"/>
-          <w:kern w:val="0"/>
-          <w:position w:val="0"/>
-          <w:sz w:val="22"/>
-          <w:szCs w:val="22"/>
-          <w:highlight w:val="none"/>
-          <w:u w:val="none" w:color="auto"/>
-          <w:effect w:val="none"/>
-          <w:bdr w:val="nil"/>
+          <w:bdr w:val="none" w:sz="0" w:space="0" w:color="auto"/>
+          <w:shd w:val="clear" w:color="auto" w:fill="auto"/>
+          <w:vertAlign w:val="baseline"/>
+          <w:rtl w:val="0"/>
+          <w:cs w:val="0"/>
+          <w:lang w:val="fr-FR" w:eastAsia="zh-TW" w:bidi="ar-SA"/>
+        </w:rPr>
+        <w:t>Ïntëèrëèstëèd cüýltîîvâätëèd îîts còõntîînüýîîng nòõw yëèt âärëè.</w:t>
+      </w:r>
+      <w:r>
+        <w:rPr>
+          <w:rStyle w:val="DefaultParagraphFont"/>
+          <w:rFonts w:ascii="Calibri" w:eastAsia="Calibri" w:hAnsi="Calibri" w:cs="Calibri"/>
+          <w:b w:val="0"/>
+          <w:bCs w:val="0"/>
+          <w:i w:val="0"/>
+          <w:iCs w:val="0"/>
+          <w:caps w:val="0"/>
+          <w:smallCaps w:val="0"/>
+          <w:strike w:val="0"/>
+          <w:dstrike w:val="0"/>
+          <w:outline w:val="0"/>
+          <w:shadow w:val="0"/>
+          <w:emboss w:val="0"/>
+          <w:imprint w:val="0"/>
+          <w:noProof w:val="0"/>
+          <w:vanish w:val="0"/>
+          <w:color w:val="auto"/>
+          <w:spacing w:val="0"/>
+          <w:w w:val="100"/>
+          <w:kern w:val="0"/>
+          <w:position w:val="0"/>
+          <w:sz w:val="22"/>
+          <w:szCs w:val="22"/>
+          <w:highlight w:val="none"/>
+          <w:u w:val="none" w:color="auto"/>
+          <w:effect w:val="none"/>
+          <w:bdr w:val="none" w:sz="0" w:space="0" w:color="auto"/>
           <w:shd w:val="clear" w:color="auto" w:fill="auto"/>
           <w:vertAlign w:val="baseline"/>
           <w:rtl w:val="0"/>
@@ -183,44 +183,44 @@
           <w:highlight w:val="none"/>
           <w:u w:val="none" w:color="auto"/>
           <w:effect w:val="none"/>
-          <w:bdr w:val="nil"/>
-          <w:shd w:val="clear" w:color="auto" w:fill="auto"/>
-          <w:vertAlign w:val="baseline"/>
-          <w:rtl w:val="0"/>
-          <w:cs w:val="0"/>
-          <w:lang w:val="fr-FR" w:eastAsia="zh-TW" w:bidi="ar-SA"/>
-        </w:rPr>
-        <w:t>Öùût ííntéèréèstéèd àãccéèptàãncéè õôùûr pàãrtííàãlííty àãffrõôntííng ùûnpléèàãsàãnt why àãdd.</w:t>
-      </w:r>
-      <w:r>
-        <w:rPr>
-          <w:rStyle w:val="DefaultParagraphFont"/>
-          <w:rFonts w:ascii="Calibri" w:eastAsia="Calibri" w:hAnsi="Calibri" w:cs="Calibri"/>
-          <w:b w:val="0"/>
-          <w:bCs w:val="0"/>
-          <w:i w:val="0"/>
-          <w:iCs w:val="0"/>
-          <w:caps w:val="0"/>
-          <w:smallCaps w:val="0"/>
-          <w:strike w:val="0"/>
-          <w:dstrike w:val="0"/>
-          <w:outline w:val="0"/>
-          <w:shadow w:val="0"/>
-          <w:emboss w:val="0"/>
-          <w:imprint w:val="0"/>
-          <w:noProof w:val="0"/>
-          <w:vanish w:val="0"/>
-          <w:color w:val="auto"/>
-          <w:spacing w:val="0"/>
-          <w:w w:val="100"/>
-          <w:kern w:val="0"/>
-          <w:position w:val="0"/>
-          <w:sz w:val="22"/>
-          <w:szCs w:val="22"/>
-          <w:highlight w:val="none"/>
-          <w:u w:val="none" w:color="auto"/>
-          <w:effect w:val="none"/>
-          <w:bdr w:val="nil"/>
+          <w:bdr w:val="none" w:sz="0" w:space="0" w:color="auto"/>
+          <w:shd w:val="clear" w:color="auto" w:fill="auto"/>
+          <w:vertAlign w:val="baseline"/>
+          <w:rtl w:val="0"/>
+          <w:cs w:val="0"/>
+          <w:lang w:val="fr-FR" w:eastAsia="zh-TW" w:bidi="ar-SA"/>
+        </w:rPr>
+        <w:t>Òúüt ííntêérêéstêéd äæccêéptäæncêé ôöúür päærtííäælííty äæffrôöntííng úünplêéäæsäænt why äædd.</w:t>
+      </w:r>
+      <w:r>
+        <w:rPr>
+          <w:rStyle w:val="DefaultParagraphFont"/>
+          <w:rFonts w:ascii="Calibri" w:eastAsia="Calibri" w:hAnsi="Calibri" w:cs="Calibri"/>
+          <w:b w:val="0"/>
+          <w:bCs w:val="0"/>
+          <w:i w:val="0"/>
+          <w:iCs w:val="0"/>
+          <w:caps w:val="0"/>
+          <w:smallCaps w:val="0"/>
+          <w:strike w:val="0"/>
+          <w:dstrike w:val="0"/>
+          <w:outline w:val="0"/>
+          <w:shadow w:val="0"/>
+          <w:emboss w:val="0"/>
+          <w:imprint w:val="0"/>
+          <w:noProof w:val="0"/>
+          <w:vanish w:val="0"/>
+          <w:color w:val="auto"/>
+          <w:spacing w:val="0"/>
+          <w:w w:val="100"/>
+          <w:kern w:val="0"/>
+          <w:position w:val="0"/>
+          <w:sz w:val="22"/>
+          <w:szCs w:val="22"/>
+          <w:highlight w:val="none"/>
+          <w:u w:val="none" w:color="auto"/>
+          <w:effect w:val="none"/>
+          <w:bdr w:val="none" w:sz="0" w:space="0" w:color="auto"/>
           <w:shd w:val="clear" w:color="auto" w:fill="auto"/>
           <w:vertAlign w:val="baseline"/>
           <w:rtl w:val="0"/>
@@ -257,44 +257,44 @@
           <w:highlight w:val="none"/>
           <w:u w:val="none" w:color="auto"/>
           <w:effect w:val="none"/>
-          <w:bdr w:val="nil"/>
-          <w:shd w:val="clear" w:color="auto" w:fill="auto"/>
-          <w:vertAlign w:val="baseline"/>
-          <w:rtl w:val="0"/>
-          <w:cs w:val="0"/>
-          <w:lang w:val="fr-FR" w:eastAsia="zh-TW" w:bidi="ar-SA"/>
-        </w:rPr>
-        <w:t>Ëstêëêëm gåårdêën mêën yêët shy cóöùùrsêë.</w:t>
-      </w:r>
-      <w:r>
-        <w:rPr>
-          <w:rStyle w:val="DefaultParagraphFont"/>
-          <w:rFonts w:ascii="Calibri" w:eastAsia="Calibri" w:hAnsi="Calibri" w:cs="Calibri"/>
-          <w:b w:val="0"/>
-          <w:bCs w:val="0"/>
-          <w:i w:val="0"/>
-          <w:iCs w:val="0"/>
-          <w:caps w:val="0"/>
-          <w:smallCaps w:val="0"/>
-          <w:strike w:val="0"/>
-          <w:dstrike w:val="0"/>
-          <w:outline w:val="0"/>
-          <w:shadow w:val="0"/>
-          <w:emboss w:val="0"/>
-          <w:imprint w:val="0"/>
-          <w:noProof w:val="0"/>
-          <w:vanish w:val="0"/>
-          <w:color w:val="auto"/>
-          <w:spacing w:val="0"/>
-          <w:w w:val="100"/>
-          <w:kern w:val="0"/>
-          <w:position w:val="0"/>
-          <w:sz w:val="22"/>
-          <w:szCs w:val="22"/>
-          <w:highlight w:val="none"/>
-          <w:u w:val="none" w:color="auto"/>
-          <w:effect w:val="none"/>
-          <w:bdr w:val="nil"/>
+          <w:bdr w:val="none" w:sz="0" w:space="0" w:color="auto"/>
+          <w:shd w:val="clear" w:color="auto" w:fill="auto"/>
+          <w:vertAlign w:val="baseline"/>
+          <w:rtl w:val="0"/>
+          <w:cs w:val="0"/>
+          <w:lang w:val="fr-FR" w:eastAsia="zh-TW" w:bidi="ar-SA"/>
+        </w:rPr>
+        <w:t>Èstèêèêm gàärdèên mèên yèêt shy cõôýýrsèê.</w:t>
+      </w:r>
+      <w:r>
+        <w:rPr>
+          <w:rStyle w:val="DefaultParagraphFont"/>
+          <w:rFonts w:ascii="Calibri" w:eastAsia="Calibri" w:hAnsi="Calibri" w:cs="Calibri"/>
+          <w:b w:val="0"/>
+          <w:bCs w:val="0"/>
+          <w:i w:val="0"/>
+          <w:iCs w:val="0"/>
+          <w:caps w:val="0"/>
+          <w:smallCaps w:val="0"/>
+          <w:strike w:val="0"/>
+          <w:dstrike w:val="0"/>
+          <w:outline w:val="0"/>
+          <w:shadow w:val="0"/>
+          <w:emboss w:val="0"/>
+          <w:imprint w:val="0"/>
+          <w:noProof w:val="0"/>
+          <w:vanish w:val="0"/>
+          <w:color w:val="auto"/>
+          <w:spacing w:val="0"/>
+          <w:w w:val="100"/>
+          <w:kern w:val="0"/>
+          <w:position w:val="0"/>
+          <w:sz w:val="22"/>
+          <w:szCs w:val="22"/>
+          <w:highlight w:val="none"/>
+          <w:u w:val="none" w:color="auto"/>
+          <w:effect w:val="none"/>
+          <w:bdr w:val="none" w:sz="0" w:space="0" w:color="auto"/>
           <w:shd w:val="clear" w:color="auto" w:fill="auto"/>
           <w:vertAlign w:val="baseline"/>
           <w:rtl w:val="0"/>
@@ -331,44 +331,44 @@
           <w:highlight w:val="none"/>
           <w:u w:val="none" w:color="auto"/>
           <w:effect w:val="none"/>
-          <w:bdr w:val="nil"/>
-          <w:shd w:val="clear" w:color="auto" w:fill="auto"/>
-          <w:vertAlign w:val="baseline"/>
-          <w:rtl w:val="0"/>
-          <w:cs w:val="0"/>
-          <w:lang w:val="fr-FR" w:eastAsia="zh-TW" w:bidi="ar-SA"/>
-        </w:rPr>
-        <w:t>Còönsúûltèêd úûp my tòölèêrääbly sòömèêtìïmèês pèêrpèêtúûääl òöh.</w:t>
-      </w:r>
-      <w:r>
-        <w:rPr>
-          <w:rStyle w:val="DefaultParagraphFont"/>
-          <w:rFonts w:ascii="Calibri" w:eastAsia="Calibri" w:hAnsi="Calibri" w:cs="Calibri"/>
-          <w:b w:val="0"/>
-          <w:bCs w:val="0"/>
-          <w:i w:val="0"/>
-          <w:iCs w:val="0"/>
-          <w:caps w:val="0"/>
-          <w:smallCaps w:val="0"/>
-          <w:strike w:val="0"/>
-          <w:dstrike w:val="0"/>
-          <w:outline w:val="0"/>
-          <w:shadow w:val="0"/>
-          <w:emboss w:val="0"/>
-          <w:imprint w:val="0"/>
-          <w:noProof w:val="0"/>
-          <w:vanish w:val="0"/>
-          <w:color w:val="auto"/>
-          <w:spacing w:val="0"/>
-          <w:w w:val="100"/>
-          <w:kern w:val="0"/>
-          <w:position w:val="0"/>
-          <w:sz w:val="22"/>
-          <w:szCs w:val="22"/>
-          <w:highlight w:val="none"/>
-          <w:u w:val="none" w:color="auto"/>
-          <w:effect w:val="none"/>
-          <w:bdr w:val="nil"/>
+          <w:bdr w:val="none" w:sz="0" w:space="0" w:color="auto"/>
+          <w:shd w:val="clear" w:color="auto" w:fill="auto"/>
+          <w:vertAlign w:val="baseline"/>
+          <w:rtl w:val="0"/>
+          <w:cs w:val="0"/>
+          <w:lang w:val="fr-FR" w:eastAsia="zh-TW" w:bidi="ar-SA"/>
+        </w:rPr>
+        <w:t>Cöönsüùltéêd üùp my tööléêràâbly sööméêtìîméês péêrpéêtüùàâl ööh.</w:t>
+      </w:r>
+      <w:r>
+        <w:rPr>
+          <w:rStyle w:val="DefaultParagraphFont"/>
+          <w:rFonts w:ascii="Calibri" w:eastAsia="Calibri" w:hAnsi="Calibri" w:cs="Calibri"/>
+          <w:b w:val="0"/>
+          <w:bCs w:val="0"/>
+          <w:i w:val="0"/>
+          <w:iCs w:val="0"/>
+          <w:caps w:val="0"/>
+          <w:smallCaps w:val="0"/>
+          <w:strike w:val="0"/>
+          <w:dstrike w:val="0"/>
+          <w:outline w:val="0"/>
+          <w:shadow w:val="0"/>
+          <w:emboss w:val="0"/>
+          <w:imprint w:val="0"/>
+          <w:noProof w:val="0"/>
+          <w:vanish w:val="0"/>
+          <w:color w:val="auto"/>
+          <w:spacing w:val="0"/>
+          <w:w w:val="100"/>
+          <w:kern w:val="0"/>
+          <w:position w:val="0"/>
+          <w:sz w:val="22"/>
+          <w:szCs w:val="22"/>
+          <w:highlight w:val="none"/>
+          <w:u w:val="none" w:color="auto"/>
+          <w:effect w:val="none"/>
+          <w:bdr w:val="none" w:sz="0" w:space="0" w:color="auto"/>
           <w:shd w:val="clear" w:color="auto" w:fill="auto"/>
           <w:vertAlign w:val="baseline"/>
           <w:rtl w:val="0"/>
@@ -405,44 +405,44 @@
           <w:highlight w:val="none"/>
           <w:u w:val="none" w:color="auto"/>
           <w:effect w:val="none"/>
-          <w:bdr w:val="nil"/>
-          <w:shd w:val="clear" w:color="auto" w:fill="auto"/>
-          <w:vertAlign w:val="baseline"/>
-          <w:rtl w:val="0"/>
-          <w:cs w:val="0"/>
-          <w:lang w:val="fr-FR" w:eastAsia="zh-TW" w:bidi="ar-SA"/>
-        </w:rPr>
-        <w:t>Ëxprëêssìîöõn ãäccëêptãäncëê ìîmprûúdëêncëê pãärtìîcûúlãär hãäd ëêãät ûúnsãätìîãäblëê.</w:t>
-      </w:r>
-      <w:r>
-        <w:rPr>
-          <w:rStyle w:val="DefaultParagraphFont"/>
-          <w:rFonts w:ascii="Calibri" w:eastAsia="Calibri" w:hAnsi="Calibri" w:cs="Calibri"/>
-          <w:b w:val="0"/>
-          <w:bCs w:val="0"/>
-          <w:i w:val="0"/>
-          <w:iCs w:val="0"/>
-          <w:caps w:val="0"/>
-          <w:smallCaps w:val="0"/>
-          <w:strike w:val="0"/>
-          <w:dstrike w:val="0"/>
-          <w:outline w:val="0"/>
-          <w:shadow w:val="0"/>
-          <w:emboss w:val="0"/>
-          <w:imprint w:val="0"/>
-          <w:noProof w:val="0"/>
-          <w:vanish w:val="0"/>
-          <w:color w:val="auto"/>
-          <w:spacing w:val="0"/>
-          <w:w w:val="100"/>
-          <w:kern w:val="0"/>
-          <w:position w:val="0"/>
-          <w:sz w:val="22"/>
-          <w:szCs w:val="22"/>
-          <w:highlight w:val="none"/>
-          <w:u w:val="none" w:color="auto"/>
-          <w:effect w:val="none"/>
-          <w:bdr w:val="nil"/>
+          <w:bdr w:val="none" w:sz="0" w:space="0" w:color="auto"/>
+          <w:shd w:val="clear" w:color="auto" w:fill="auto"/>
+          <w:vertAlign w:val="baseline"/>
+          <w:rtl w:val="0"/>
+          <w:cs w:val="0"/>
+          <w:lang w:val="fr-FR" w:eastAsia="zh-TW" w:bidi="ar-SA"/>
+        </w:rPr>
+        <w:t>Ëxprëêssîïöõn àãccëêptàãncëê îïmprûûdëêncëê pàãrtîïcûûlàãr hàãd ëêàãt ûûnsàãtîïàãblëê.</w:t>
+      </w:r>
+      <w:r>
+        <w:rPr>
+          <w:rStyle w:val="DefaultParagraphFont"/>
+          <w:rFonts w:ascii="Calibri" w:eastAsia="Calibri" w:hAnsi="Calibri" w:cs="Calibri"/>
+          <w:b w:val="0"/>
+          <w:bCs w:val="0"/>
+          <w:i w:val="0"/>
+          <w:iCs w:val="0"/>
+          <w:caps w:val="0"/>
+          <w:smallCaps w:val="0"/>
+          <w:strike w:val="0"/>
+          <w:dstrike w:val="0"/>
+          <w:outline w:val="0"/>
+          <w:shadow w:val="0"/>
+          <w:emboss w:val="0"/>
+          <w:imprint w:val="0"/>
+          <w:noProof w:val="0"/>
+          <w:vanish w:val="0"/>
+          <w:color w:val="auto"/>
+          <w:spacing w:val="0"/>
+          <w:w w:val="100"/>
+          <w:kern w:val="0"/>
+          <w:position w:val="0"/>
+          <w:sz w:val="22"/>
+          <w:szCs w:val="22"/>
+          <w:highlight w:val="none"/>
+          <w:u w:val="none" w:color="auto"/>
+          <w:effect w:val="none"/>
+          <w:bdr w:val="none" w:sz="0" w:space="0" w:color="auto"/>
           <w:shd w:val="clear" w:color="auto" w:fill="auto"/>
           <w:vertAlign w:val="baseline"/>
           <w:rtl w:val="0"/>
@@ -485,44 +485,44 @@
           <w:highlight w:val="none"/>
           <w:u w:val="none" w:color="auto"/>
           <w:effect w:val="none"/>
-          <w:bdr w:val="nil"/>
-          <w:shd w:val="clear" w:color="auto" w:fill="auto"/>
-          <w:vertAlign w:val="baseline"/>
-          <w:rtl w:val="0"/>
-          <w:cs w:val="0"/>
-          <w:lang w:val="fr-FR" w:eastAsia="zh-TW" w:bidi="ar-SA"/>
-        </w:rPr>
-        <w:t>Hæåd dèènõôtïíng prõôpèèrly jõôïíntúúrèè yõôúú õôccæåsïíõôn dïírèèctly ræåïíllèèry.</w:t>
-      </w:r>
-      <w:r>
-        <w:rPr>
-          <w:rStyle w:val="DefaultParagraphFont"/>
-          <w:rFonts w:ascii="Calibri" w:eastAsia="Calibri" w:hAnsi="Calibri" w:cs="Calibri"/>
-          <w:b w:val="0"/>
-          <w:bCs w:val="0"/>
-          <w:i w:val="0"/>
-          <w:iCs w:val="0"/>
-          <w:caps w:val="0"/>
-          <w:smallCaps w:val="0"/>
-          <w:strike w:val="0"/>
-          <w:dstrike w:val="0"/>
-          <w:outline w:val="0"/>
-          <w:shadow w:val="0"/>
-          <w:emboss w:val="0"/>
-          <w:imprint w:val="0"/>
-          <w:noProof w:val="0"/>
-          <w:vanish w:val="0"/>
-          <w:color w:val="auto"/>
-          <w:spacing w:val="0"/>
-          <w:w w:val="100"/>
-          <w:kern w:val="0"/>
-          <w:position w:val="0"/>
-          <w:sz w:val="22"/>
-          <w:szCs w:val="22"/>
-          <w:highlight w:val="none"/>
-          <w:u w:val="none" w:color="auto"/>
-          <w:effect w:val="none"/>
-          <w:bdr w:val="nil"/>
+          <w:bdr w:val="none" w:sz="0" w:space="0" w:color="auto"/>
+          <w:shd w:val="clear" w:color="auto" w:fill="auto"/>
+          <w:vertAlign w:val="baseline"/>
+          <w:rtl w:val="0"/>
+          <w:cs w:val="0"/>
+          <w:lang w:val="fr-FR" w:eastAsia="zh-TW" w:bidi="ar-SA"/>
+        </w:rPr>
+        <w:t>Hâád déénöõtíïng pröõpéérly jöõíïntýûréé yöõýû öõccâásíïöõn díïrééctly râáíïllééry.</w:t>
+      </w:r>
+      <w:r>
+        <w:rPr>
+          <w:rStyle w:val="DefaultParagraphFont"/>
+          <w:rFonts w:ascii="Calibri" w:eastAsia="Calibri" w:hAnsi="Calibri" w:cs="Calibri"/>
+          <w:b w:val="0"/>
+          <w:bCs w:val="0"/>
+          <w:i w:val="0"/>
+          <w:iCs w:val="0"/>
+          <w:caps w:val="0"/>
+          <w:smallCaps w:val="0"/>
+          <w:strike w:val="0"/>
+          <w:dstrike w:val="0"/>
+          <w:outline w:val="0"/>
+          <w:shadow w:val="0"/>
+          <w:emboss w:val="0"/>
+          <w:imprint w:val="0"/>
+          <w:noProof w:val="0"/>
+          <w:vanish w:val="0"/>
+          <w:color w:val="auto"/>
+          <w:spacing w:val="0"/>
+          <w:w w:val="100"/>
+          <w:kern w:val="0"/>
+          <w:position w:val="0"/>
+          <w:sz w:val="22"/>
+          <w:szCs w:val="22"/>
+          <w:highlight w:val="none"/>
+          <w:u w:val="none" w:color="auto"/>
+          <w:effect w:val="none"/>
+          <w:bdr w:val="none" w:sz="0" w:space="0" w:color="auto"/>
           <w:shd w:val="clear" w:color="auto" w:fill="auto"/>
           <w:vertAlign w:val="baseline"/>
           <w:rtl w:val="0"/>
@@ -559,44 +559,44 @@
           <w:highlight w:val="none"/>
           <w:u w:val="none" w:color="auto"/>
           <w:effect w:val="none"/>
-          <w:bdr w:val="nil"/>
-          <w:shd w:val="clear" w:color="auto" w:fill="auto"/>
-          <w:vertAlign w:val="baseline"/>
-          <w:rtl w:val="0"/>
-          <w:cs w:val="0"/>
-          <w:lang w:val="fr-FR" w:eastAsia="zh-TW" w:bidi="ar-SA"/>
-        </w:rPr>
-        <w:t>Ïn sâäîìd tòô òôf pòôòôr fúýll bèë pòôst fâäcèë snúýg.</w:t>
-      </w:r>
-      <w:r>
-        <w:rPr>
-          <w:rStyle w:val="DefaultParagraphFont"/>
-          <w:rFonts w:ascii="Calibri" w:eastAsia="Calibri" w:hAnsi="Calibri" w:cs="Calibri"/>
-          <w:b w:val="0"/>
-          <w:bCs w:val="0"/>
-          <w:i w:val="0"/>
-          <w:iCs w:val="0"/>
-          <w:caps w:val="0"/>
-          <w:smallCaps w:val="0"/>
-          <w:strike w:val="0"/>
-          <w:dstrike w:val="0"/>
-          <w:outline w:val="0"/>
-          <w:shadow w:val="0"/>
-          <w:emboss w:val="0"/>
-          <w:imprint w:val="0"/>
-          <w:noProof w:val="0"/>
-          <w:vanish w:val="0"/>
-          <w:color w:val="auto"/>
-          <w:spacing w:val="0"/>
-          <w:w w:val="100"/>
-          <w:kern w:val="0"/>
-          <w:position w:val="0"/>
-          <w:sz w:val="22"/>
-          <w:szCs w:val="22"/>
-          <w:highlight w:val="none"/>
-          <w:u w:val="none" w:color="auto"/>
-          <w:effect w:val="none"/>
-          <w:bdr w:val="nil"/>
+          <w:bdr w:val="none" w:sz="0" w:space="0" w:color="auto"/>
+          <w:shd w:val="clear" w:color="auto" w:fill="auto"/>
+          <w:vertAlign w:val="baseline"/>
+          <w:rtl w:val="0"/>
+          <w:cs w:val="0"/>
+          <w:lang w:val="fr-FR" w:eastAsia="zh-TW" w:bidi="ar-SA"/>
+        </w:rPr>
+        <w:t>În sáãïíd tôó ôóf pôóôór füùll béê pôóst fáãcéê snüùg.</w:t>
+      </w:r>
+      <w:r>
+        <w:rPr>
+          <w:rStyle w:val="DefaultParagraphFont"/>
+          <w:rFonts w:ascii="Calibri" w:eastAsia="Calibri" w:hAnsi="Calibri" w:cs="Calibri"/>
+          <w:b w:val="0"/>
+          <w:bCs w:val="0"/>
+          <w:i w:val="0"/>
+          <w:iCs w:val="0"/>
+          <w:caps w:val="0"/>
+          <w:smallCaps w:val="0"/>
+          <w:strike w:val="0"/>
+          <w:dstrike w:val="0"/>
+          <w:outline w:val="0"/>
+          <w:shadow w:val="0"/>
+          <w:emboss w:val="0"/>
+          <w:imprint w:val="0"/>
+          <w:noProof w:val="0"/>
+          <w:vanish w:val="0"/>
+          <w:color w:val="auto"/>
+          <w:spacing w:val="0"/>
+          <w:w w:val="100"/>
+          <w:kern w:val="0"/>
+          <w:position w:val="0"/>
+          <w:sz w:val="22"/>
+          <w:szCs w:val="22"/>
+          <w:highlight w:val="none"/>
+          <w:u w:val="none" w:color="auto"/>
+          <w:effect w:val="none"/>
+          <w:bdr w:val="none" w:sz="0" w:space="0" w:color="auto"/>
           <w:shd w:val="clear" w:color="auto" w:fill="auto"/>
           <w:vertAlign w:val="baseline"/>
           <w:rtl w:val="0"/>
@@ -633,44 +633,44 @@
           <w:highlight w:val="none"/>
           <w:u w:val="none" w:color="auto"/>
           <w:effect w:val="none"/>
-          <w:bdr w:val="nil"/>
-          <w:shd w:val="clear" w:color="auto" w:fill="auto"/>
-          <w:vertAlign w:val="baseline"/>
-          <w:rtl w:val="0"/>
-          <w:cs w:val="0"/>
-          <w:lang w:val="fr-FR" w:eastAsia="zh-TW" w:bidi="ar-SA"/>
-        </w:rPr>
-        <w:t>Întröôdúùcëèd íìmprúùdëèncëè sëèëè sæäy úùnplëèæäsíìng dëèvöônshíìrëè æäccëèptæäncëè söôn.</w:t>
-      </w:r>
-      <w:r>
-        <w:rPr>
-          <w:rStyle w:val="DefaultParagraphFont"/>
-          <w:rFonts w:ascii="Calibri" w:eastAsia="Calibri" w:hAnsi="Calibri" w:cs="Calibri"/>
-          <w:b w:val="0"/>
-          <w:bCs w:val="0"/>
-          <w:i w:val="0"/>
-          <w:iCs w:val="0"/>
-          <w:caps w:val="0"/>
-          <w:smallCaps w:val="0"/>
-          <w:strike w:val="0"/>
-          <w:dstrike w:val="0"/>
-          <w:outline w:val="0"/>
-          <w:shadow w:val="0"/>
-          <w:emboss w:val="0"/>
-          <w:imprint w:val="0"/>
-          <w:noProof w:val="0"/>
-          <w:vanish w:val="0"/>
-          <w:color w:val="auto"/>
-          <w:spacing w:val="0"/>
-          <w:w w:val="100"/>
-          <w:kern w:val="0"/>
-          <w:position w:val="0"/>
-          <w:sz w:val="22"/>
-          <w:szCs w:val="22"/>
-          <w:highlight w:val="none"/>
-          <w:u w:val="none" w:color="auto"/>
-          <w:effect w:val="none"/>
-          <w:bdr w:val="nil"/>
+          <w:bdr w:val="none" w:sz="0" w:space="0" w:color="auto"/>
+          <w:shd w:val="clear" w:color="auto" w:fill="auto"/>
+          <w:vertAlign w:val="baseline"/>
+          <w:rtl w:val="0"/>
+          <w:cs w:val="0"/>
+          <w:lang w:val="fr-FR" w:eastAsia="zh-TW" w:bidi="ar-SA"/>
+        </w:rPr>
+        <w:t>Ìntrõõdýúcèèd îïmprýúdèèncèè sèèèè såæy ýúnplèèåæsîïng dèèvõõnshîïrèè åæccèèptåæncèè sõõn.</w:t>
+      </w:r>
+      <w:r>
+        <w:rPr>
+          <w:rStyle w:val="DefaultParagraphFont"/>
+          <w:rFonts w:ascii="Calibri" w:eastAsia="Calibri" w:hAnsi="Calibri" w:cs="Calibri"/>
+          <w:b w:val="0"/>
+          <w:bCs w:val="0"/>
+          <w:i w:val="0"/>
+          <w:iCs w:val="0"/>
+          <w:caps w:val="0"/>
+          <w:smallCaps w:val="0"/>
+          <w:strike w:val="0"/>
+          <w:dstrike w:val="0"/>
+          <w:outline w:val="0"/>
+          <w:shadow w:val="0"/>
+          <w:emboss w:val="0"/>
+          <w:imprint w:val="0"/>
+          <w:noProof w:val="0"/>
+          <w:vanish w:val="0"/>
+          <w:color w:val="auto"/>
+          <w:spacing w:val="0"/>
+          <w:w w:val="100"/>
+          <w:kern w:val="0"/>
+          <w:position w:val="0"/>
+          <w:sz w:val="22"/>
+          <w:szCs w:val="22"/>
+          <w:highlight w:val="none"/>
+          <w:u w:val="none" w:color="auto"/>
+          <w:effect w:val="none"/>
+          <w:bdr w:val="none" w:sz="0" w:space="0" w:color="auto"/>
           <w:shd w:val="clear" w:color="auto" w:fill="auto"/>
           <w:vertAlign w:val="baseline"/>
           <w:rtl w:val="0"/>
@@ -707,44 +707,44 @@
           <w:highlight w:val="none"/>
           <w:u w:val="none" w:color="auto"/>
           <w:effect w:val="none"/>
-          <w:bdr w:val="nil"/>
-          <w:shd w:val="clear" w:color="auto" w:fill="auto"/>
-          <w:vertAlign w:val="baseline"/>
-          <w:rtl w:val="0"/>
-          <w:cs w:val="0"/>
-          <w:lang w:val="fr-FR" w:eastAsia="zh-TW" w:bidi="ar-SA"/>
-        </w:rPr>
-        <w:t>Éxêétêér lôóngêér wïïsdôóm gåáy nôór dêésïïgn åágêé.</w:t>
-      </w:r>
-      <w:r>
-        <w:rPr>
-          <w:rStyle w:val="DefaultParagraphFont"/>
-          <w:rFonts w:ascii="Calibri" w:eastAsia="Calibri" w:hAnsi="Calibri" w:cs="Calibri"/>
-          <w:b w:val="0"/>
-          <w:bCs w:val="0"/>
-          <w:i w:val="0"/>
-          <w:iCs w:val="0"/>
-          <w:caps w:val="0"/>
-          <w:smallCaps w:val="0"/>
-          <w:strike w:val="0"/>
-          <w:dstrike w:val="0"/>
-          <w:outline w:val="0"/>
-          <w:shadow w:val="0"/>
-          <w:emboss w:val="0"/>
-          <w:imprint w:val="0"/>
-          <w:noProof w:val="0"/>
-          <w:vanish w:val="0"/>
-          <w:color w:val="auto"/>
-          <w:spacing w:val="0"/>
-          <w:w w:val="100"/>
-          <w:kern w:val="0"/>
-          <w:position w:val="0"/>
-          <w:sz w:val="22"/>
-          <w:szCs w:val="22"/>
-          <w:highlight w:val="none"/>
-          <w:u w:val="none" w:color="auto"/>
-          <w:effect w:val="none"/>
-          <w:bdr w:val="nil"/>
+          <w:bdr w:val="none" w:sz="0" w:space="0" w:color="auto"/>
+          <w:shd w:val="clear" w:color="auto" w:fill="auto"/>
+          <w:vertAlign w:val="baseline"/>
+          <w:rtl w:val="0"/>
+          <w:cs w:val="0"/>
+          <w:lang w:val="fr-FR" w:eastAsia="zh-TW" w:bidi="ar-SA"/>
+        </w:rPr>
+        <w:t>Éxèêtèêr lõõngèêr wîïsdõõm gâày nõõr dèêsîïgn âàgèê.</w:t>
+      </w:r>
+      <w:r>
+        <w:rPr>
+          <w:rStyle w:val="DefaultParagraphFont"/>
+          <w:rFonts w:ascii="Calibri" w:eastAsia="Calibri" w:hAnsi="Calibri" w:cs="Calibri"/>
+          <w:b w:val="0"/>
+          <w:bCs w:val="0"/>
+          <w:i w:val="0"/>
+          <w:iCs w:val="0"/>
+          <w:caps w:val="0"/>
+          <w:smallCaps w:val="0"/>
+          <w:strike w:val="0"/>
+          <w:dstrike w:val="0"/>
+          <w:outline w:val="0"/>
+          <w:shadow w:val="0"/>
+          <w:emboss w:val="0"/>
+          <w:imprint w:val="0"/>
+          <w:noProof w:val="0"/>
+          <w:vanish w:val="0"/>
+          <w:color w:val="auto"/>
+          <w:spacing w:val="0"/>
+          <w:w w:val="100"/>
+          <w:kern w:val="0"/>
+          <w:position w:val="0"/>
+          <w:sz w:val="22"/>
+          <w:szCs w:val="22"/>
+          <w:highlight w:val="none"/>
+          <w:u w:val="none" w:color="auto"/>
+          <w:effect w:val="none"/>
+          <w:bdr w:val="none" w:sz="0" w:space="0" w:color="auto"/>
           <w:shd w:val="clear" w:color="auto" w:fill="auto"/>
           <w:vertAlign w:val="baseline"/>
           <w:rtl w:val="0"/>
@@ -781,44 +781,44 @@
           <w:highlight w:val="none"/>
           <w:u w:val="none" w:color="auto"/>
           <w:effect w:val="none"/>
-          <w:bdr w:val="nil"/>
-          <w:shd w:val="clear" w:color="auto" w:fill="auto"/>
-          <w:vertAlign w:val="baseline"/>
-          <w:rtl w:val="0"/>
-          <w:cs w:val="0"/>
-          <w:lang w:val="fr-FR" w:eastAsia="zh-TW" w:bidi="ar-SA"/>
-        </w:rPr>
-        <w:t>Åm wéèâæthéèr tõõ éèntéèréèd nõõrlâænd nõõ îîn shõõwîîng séèrvîîcéè.</w:t>
-      </w:r>
-      <w:r>
-        <w:rPr>
-          <w:rStyle w:val="DefaultParagraphFont"/>
-          <w:rFonts w:ascii="Calibri" w:eastAsia="Calibri" w:hAnsi="Calibri" w:cs="Calibri"/>
-          <w:b w:val="0"/>
-          <w:bCs w:val="0"/>
-          <w:i w:val="0"/>
-          <w:iCs w:val="0"/>
-          <w:caps w:val="0"/>
-          <w:smallCaps w:val="0"/>
-          <w:strike w:val="0"/>
-          <w:dstrike w:val="0"/>
-          <w:outline w:val="0"/>
-          <w:shadow w:val="0"/>
-          <w:emboss w:val="0"/>
-          <w:imprint w:val="0"/>
-          <w:noProof w:val="0"/>
-          <w:vanish w:val="0"/>
-          <w:color w:val="auto"/>
-          <w:spacing w:val="0"/>
-          <w:w w:val="100"/>
-          <w:kern w:val="0"/>
-          <w:position w:val="0"/>
-          <w:sz w:val="22"/>
-          <w:szCs w:val="22"/>
-          <w:highlight w:val="none"/>
-          <w:u w:val="none" w:color="auto"/>
-          <w:effect w:val="none"/>
-          <w:bdr w:val="nil"/>
+          <w:bdr w:val="none" w:sz="0" w:space="0" w:color="auto"/>
+          <w:shd w:val="clear" w:color="auto" w:fill="auto"/>
+          <w:vertAlign w:val="baseline"/>
+          <w:rtl w:val="0"/>
+          <w:cs w:val="0"/>
+          <w:lang w:val="fr-FR" w:eastAsia="zh-TW" w:bidi="ar-SA"/>
+        </w:rPr>
+        <w:t>Æm wëéáäthëér tôó ëéntëérëéd nôórláänd nôó ïïn shôówïïng sëérvïïcëé.</w:t>
+      </w:r>
+      <w:r>
+        <w:rPr>
+          <w:rStyle w:val="DefaultParagraphFont"/>
+          <w:rFonts w:ascii="Calibri" w:eastAsia="Calibri" w:hAnsi="Calibri" w:cs="Calibri"/>
+          <w:b w:val="0"/>
+          <w:bCs w:val="0"/>
+          <w:i w:val="0"/>
+          <w:iCs w:val="0"/>
+          <w:caps w:val="0"/>
+          <w:smallCaps w:val="0"/>
+          <w:strike w:val="0"/>
+          <w:dstrike w:val="0"/>
+          <w:outline w:val="0"/>
+          <w:shadow w:val="0"/>
+          <w:emboss w:val="0"/>
+          <w:imprint w:val="0"/>
+          <w:noProof w:val="0"/>
+          <w:vanish w:val="0"/>
+          <w:color w:val="auto"/>
+          <w:spacing w:val="0"/>
+          <w:w w:val="100"/>
+          <w:kern w:val="0"/>
+          <w:position w:val="0"/>
+          <w:sz w:val="22"/>
+          <w:szCs w:val="22"/>
+          <w:highlight w:val="none"/>
+          <w:u w:val="none" w:color="auto"/>
+          <w:effect w:val="none"/>
+          <w:bdr w:val="none" w:sz="0" w:space="0" w:color="auto"/>
           <w:shd w:val="clear" w:color="auto" w:fill="auto"/>
           <w:vertAlign w:val="baseline"/>
           <w:rtl w:val="0"/>
@@ -855,44 +855,44 @@
           <w:highlight w:val="none"/>
           <w:u w:val="none" w:color="auto"/>
           <w:effect w:val="none"/>
-          <w:bdr w:val="nil"/>
-          <w:shd w:val="clear" w:color="auto" w:fill="auto"/>
-          <w:vertAlign w:val="baseline"/>
-          <w:rtl w:val="0"/>
-          <w:cs w:val="0"/>
-          <w:lang w:val="fr-FR" w:eastAsia="zh-TW" w:bidi="ar-SA"/>
-        </w:rPr>
-        <w:t>Nòòr rêêpêêæàtêêd spêêæàkìîng shy æàppêêtìîtêê.</w:t>
-      </w:r>
-      <w:r>
-        <w:rPr>
-          <w:rStyle w:val="DefaultParagraphFont"/>
-          <w:rFonts w:ascii="Calibri" w:eastAsia="Calibri" w:hAnsi="Calibri" w:cs="Calibri"/>
-          <w:b w:val="0"/>
-          <w:bCs w:val="0"/>
-          <w:i w:val="0"/>
-          <w:iCs w:val="0"/>
-          <w:caps w:val="0"/>
-          <w:smallCaps w:val="0"/>
-          <w:strike w:val="0"/>
-          <w:dstrike w:val="0"/>
-          <w:outline w:val="0"/>
-          <w:shadow w:val="0"/>
-          <w:emboss w:val="0"/>
-          <w:imprint w:val="0"/>
-          <w:noProof w:val="0"/>
-          <w:vanish w:val="0"/>
-          <w:color w:val="auto"/>
-          <w:spacing w:val="0"/>
-          <w:w w:val="100"/>
-          <w:kern w:val="0"/>
-          <w:position w:val="0"/>
-          <w:sz w:val="22"/>
-          <w:szCs w:val="22"/>
-          <w:highlight w:val="none"/>
-          <w:u w:val="none" w:color="auto"/>
-          <w:effect w:val="none"/>
-          <w:bdr w:val="nil"/>
+          <w:bdr w:val="none" w:sz="0" w:space="0" w:color="auto"/>
+          <w:shd w:val="clear" w:color="auto" w:fill="auto"/>
+          <w:vertAlign w:val="baseline"/>
+          <w:rtl w:val="0"/>
+          <w:cs w:val="0"/>
+          <w:lang w:val="fr-FR" w:eastAsia="zh-TW" w:bidi="ar-SA"/>
+        </w:rPr>
+        <w:t>Nóòr rêëpêëáâtêëd spêëáâkííng shy áâppêëtíítêë.</w:t>
+      </w:r>
+      <w:r>
+        <w:rPr>
+          <w:rStyle w:val="DefaultParagraphFont"/>
+          <w:rFonts w:ascii="Calibri" w:eastAsia="Calibri" w:hAnsi="Calibri" w:cs="Calibri"/>
+          <w:b w:val="0"/>
+          <w:bCs w:val="0"/>
+          <w:i w:val="0"/>
+          <w:iCs w:val="0"/>
+          <w:caps w:val="0"/>
+          <w:smallCaps w:val="0"/>
+          <w:strike w:val="0"/>
+          <w:dstrike w:val="0"/>
+          <w:outline w:val="0"/>
+          <w:shadow w:val="0"/>
+          <w:emboss w:val="0"/>
+          <w:imprint w:val="0"/>
+          <w:noProof w:val="0"/>
+          <w:vanish w:val="0"/>
+          <w:color w:val="auto"/>
+          <w:spacing w:val="0"/>
+          <w:w w:val="100"/>
+          <w:kern w:val="0"/>
+          <w:position w:val="0"/>
+          <w:sz w:val="22"/>
+          <w:szCs w:val="22"/>
+          <w:highlight w:val="none"/>
+          <w:u w:val="none" w:color="auto"/>
+          <w:effect w:val="none"/>
+          <w:bdr w:val="none" w:sz="0" w:space="0" w:color="auto"/>
           <w:shd w:val="clear" w:color="auto" w:fill="auto"/>
           <w:vertAlign w:val="baseline"/>
           <w:rtl w:val="0"/>
@@ -929,44 +929,44 @@
           <w:highlight w:val="none"/>
           <w:u w:val="none" w:color="auto"/>
           <w:effect w:val="none"/>
-          <w:bdr w:val="nil"/>
-          <w:shd w:val="clear" w:color="auto" w:fill="auto"/>
-          <w:vertAlign w:val="baseline"/>
-          <w:rtl w:val="0"/>
-          <w:cs w:val="0"/>
-          <w:lang w:val="fr-FR" w:eastAsia="zh-TW" w:bidi="ar-SA"/>
-        </w:rPr>
-        <w:t>Éxcïìtèëd ïìt häãstïìly äãn päãstúýrèë ïìt öôbsèërvèë.</w:t>
-      </w:r>
-      <w:r>
-        <w:rPr>
-          <w:rStyle w:val="DefaultParagraphFont"/>
-          <w:rFonts w:ascii="Calibri" w:eastAsia="Calibri" w:hAnsi="Calibri" w:cs="Calibri"/>
-          <w:b w:val="0"/>
-          <w:bCs w:val="0"/>
-          <w:i w:val="0"/>
-          <w:iCs w:val="0"/>
-          <w:caps w:val="0"/>
-          <w:smallCaps w:val="0"/>
-          <w:strike w:val="0"/>
-          <w:dstrike w:val="0"/>
-          <w:outline w:val="0"/>
-          <w:shadow w:val="0"/>
-          <w:emboss w:val="0"/>
-          <w:imprint w:val="0"/>
-          <w:noProof w:val="0"/>
-          <w:vanish w:val="0"/>
-          <w:color w:val="auto"/>
-          <w:spacing w:val="0"/>
-          <w:w w:val="100"/>
-          <w:kern w:val="0"/>
-          <w:position w:val="0"/>
-          <w:sz w:val="22"/>
-          <w:szCs w:val="22"/>
-          <w:highlight w:val="none"/>
-          <w:u w:val="none" w:color="auto"/>
-          <w:effect w:val="none"/>
-          <w:bdr w:val="nil"/>
+          <w:bdr w:val="none" w:sz="0" w:space="0" w:color="auto"/>
+          <w:shd w:val="clear" w:color="auto" w:fill="auto"/>
+          <w:vertAlign w:val="baseline"/>
+          <w:rtl w:val="0"/>
+          <w:cs w:val="0"/>
+          <w:lang w:val="fr-FR" w:eastAsia="zh-TW" w:bidi="ar-SA"/>
+        </w:rPr>
+        <w:t>Ëxcïïtéêd ïït hãästïïly ãän pãästúüréê ïït òôbséêrvéê.</w:t>
+      </w:r>
+      <w:r>
+        <w:rPr>
+          <w:rStyle w:val="DefaultParagraphFont"/>
+          <w:rFonts w:ascii="Calibri" w:eastAsia="Calibri" w:hAnsi="Calibri" w:cs="Calibri"/>
+          <w:b w:val="0"/>
+          <w:bCs w:val="0"/>
+          <w:i w:val="0"/>
+          <w:iCs w:val="0"/>
+          <w:caps w:val="0"/>
+          <w:smallCaps w:val="0"/>
+          <w:strike w:val="0"/>
+          <w:dstrike w:val="0"/>
+          <w:outline w:val="0"/>
+          <w:shadow w:val="0"/>
+          <w:emboss w:val="0"/>
+          <w:imprint w:val="0"/>
+          <w:noProof w:val="0"/>
+          <w:vanish w:val="0"/>
+          <w:color w:val="auto"/>
+          <w:spacing w:val="0"/>
+          <w:w w:val="100"/>
+          <w:kern w:val="0"/>
+          <w:position w:val="0"/>
+          <w:sz w:val="22"/>
+          <w:szCs w:val="22"/>
+          <w:highlight w:val="none"/>
+          <w:u w:val="none" w:color="auto"/>
+          <w:effect w:val="none"/>
+          <w:bdr w:val="none" w:sz="0" w:space="0" w:color="auto"/>
           <w:shd w:val="clear" w:color="auto" w:fill="auto"/>
           <w:vertAlign w:val="baseline"/>
           <w:rtl w:val="0"/>
@@ -1003,14 +1003,14 @@
           <w:highlight w:val="none"/>
           <w:u w:val="none" w:color="auto"/>
           <w:effect w:val="none"/>
-          <w:bdr w:val="nil"/>
-          <w:shd w:val="clear" w:color="auto" w:fill="auto"/>
-          <w:vertAlign w:val="baseline"/>
-          <w:rtl w:val="0"/>
-          <w:cs w:val="0"/>
-          <w:lang w:val="fr-FR" w:eastAsia="zh-TW" w:bidi="ar-SA"/>
-        </w:rPr>
-        <w:t>Snûûg hãánd hóòw dãárëé hëérëé tóòóò.</w:t>
+          <w:bdr w:val="none" w:sz="0" w:space="0" w:color="auto"/>
+          <w:shd w:val="clear" w:color="auto" w:fill="auto"/>
+          <w:vertAlign w:val="baseline"/>
+          <w:rtl w:val="0"/>
+          <w:cs w:val="0"/>
+          <w:lang w:val="fr-FR" w:eastAsia="zh-TW" w:bidi="ar-SA"/>
+        </w:rPr>
+        <w:t>Snûüg hàånd hóòw dàårëé hëérëé tóòóò.</w:t>
       </w:r>
       <w:bookmarkStart w:id="0" w:name="_GoBack"/>
       <w:bookmarkEnd w:id="0"/>

--- a/Test_BP/Fol_2k_files_500(2)/fr-FR/file 500_2 - Copy (32).docx
+++ b/Test_BP/Fol_2k_files_500(2)/fr-FR/file 500_2 - Copy (32).docx
@@ -42,7 +42,7 @@
           <w:cs w:val="0"/>
           <w:lang w:val="fr-FR" w:eastAsia="zh-TW" w:bidi="ar-SA"/>
         </w:rPr>
-        <w:t>t ééxcéépt tóô sóô téémpéér müütüüäàl täàstéés móôthéér.</w:t>
+        <w:t>t éëxcéëpt tóò sóò téëmpéër müýtüýåäl tåästéës móòthéër.</w:t>
       </w:r>
       <w:r>
         <w:rPr>
@@ -116,7 +116,7 @@
           <w:cs w:val="0"/>
           <w:lang w:val="fr-FR" w:eastAsia="zh-TW" w:bidi="ar-SA"/>
         </w:rPr>
-        <w:t>Ïntëèrëèstëèd cüýltîîvâätëèd îîts còõntîînüýîîng nòõw yëèt âärëè.</w:t>
+        <w:t>Ïntéèréèstéèd cûültïìvæátéèd ïìts cöóntïìnûüïìng nöów yéèt æáréè.</w:t>
       </w:r>
       <w:r>
         <w:rPr>
@@ -190,7 +190,7 @@
           <w:cs w:val="0"/>
           <w:lang w:val="fr-FR" w:eastAsia="zh-TW" w:bidi="ar-SA"/>
         </w:rPr>
-        <w:t>Òúüt ííntêérêéstêéd äæccêéptäæncêé ôöúür päærtííäælííty äæffrôöntííng úünplêéäæsäænt why äædd.</w:t>
+        <w:t>Òüùt ïíntéëréëstéëd æáccéëptæáncéë õöüùr pæártïíæálïíty æáffrõöntïíng üùnpléëæásæánt why æádd.</w:t>
       </w:r>
       <w:r>
         <w:rPr>
@@ -264,7 +264,7 @@
           <w:cs w:val="0"/>
           <w:lang w:val="fr-FR" w:eastAsia="zh-TW" w:bidi="ar-SA"/>
         </w:rPr>
-        <w:t>Èstèêèêm gàärdèên mèên yèêt shy cõôýýrsèê.</w:t>
+        <w:t>Éstéééém gáärdéén méén yéét shy côòùûrséé.</w:t>
       </w:r>
       <w:r>
         <w:rPr>
@@ -338,7 +338,7 @@
           <w:cs w:val="0"/>
           <w:lang w:val="fr-FR" w:eastAsia="zh-TW" w:bidi="ar-SA"/>
         </w:rPr>
-        <w:t>Cöönsüùltéêd üùp my tööléêràâbly sööméêtìîméês péêrpéêtüùàâl ööh.</w:t>
+        <w:t>Cóönsýúltëêd ýúp my tóölëêråâbly sóömëêtíímëês pëêrpëêtýúåâl óöh.</w:t>
       </w:r>
       <w:r>
         <w:rPr>
@@ -412,7 +412,7 @@
           <w:cs w:val="0"/>
           <w:lang w:val="fr-FR" w:eastAsia="zh-TW" w:bidi="ar-SA"/>
         </w:rPr>
-        <w:t>Ëxprëêssîïöõn àãccëêptàãncëê îïmprûûdëêncëê pàãrtîïcûûlàãr hàãd ëêàãt ûûnsàãtîïàãblëê.</w:t>
+        <w:t>Èxprèêssîîõón àåccèêptàåncèê îîmprüûdèêncèê pàårtîîcüûlàår hàåd èêàåt üûnsàåtîîàåblèê.</w:t>
       </w:r>
       <w:r>
         <w:rPr>
@@ -492,7 +492,7 @@
           <w:cs w:val="0"/>
           <w:lang w:val="fr-FR" w:eastAsia="zh-TW" w:bidi="ar-SA"/>
         </w:rPr>
-        <w:t>Hâád déénöõtíïng pröõpéérly jöõíïntýûréé yöõýû öõccâásíïöõn díïrééctly râáíïllééry.</w:t>
+        <w:t>Häád dëénóötíìng próöpëérly jóöíìntùûrëé yóöùû óöccäásíìóön díìrëéctly räáíìllëéry.</w:t>
       </w:r>
       <w:r>
         <w:rPr>
@@ -566,7 +566,7 @@
           <w:cs w:val="0"/>
           <w:lang w:val="fr-FR" w:eastAsia="zh-TW" w:bidi="ar-SA"/>
         </w:rPr>
-        <w:t>În sáãïíd tôó ôóf pôóôór füùll béê pôóst fáãcéê snüùg.</w:t>
+        <w:t>Ïn såàïìd tõó õóf põóõór fýúll béé põóst fåàcéé snýúg.</w:t>
       </w:r>
       <w:r>
         <w:rPr>
@@ -640,7 +640,7 @@
           <w:cs w:val="0"/>
           <w:lang w:val="fr-FR" w:eastAsia="zh-TW" w:bidi="ar-SA"/>
         </w:rPr>
-        <w:t>Ìntrõõdýúcèèd îïmprýúdèèncèè sèèèè såæy ýúnplèèåæsîïng dèèvõõnshîïrèè åæccèèptåæncèè sõõn.</w:t>
+        <w:t>Íntrõödüúcêéd íìmprüúdêéncêé sêéêé sàæy üúnplêéàæsíìng dêévõönshíìrêé àæccêéptàæncêé sõön.</w:t>
       </w:r>
       <w:r>
         <w:rPr>
@@ -714,7 +714,7 @@
           <w:cs w:val="0"/>
           <w:lang w:val="fr-FR" w:eastAsia="zh-TW" w:bidi="ar-SA"/>
         </w:rPr>
-        <w:t>Éxèêtèêr lõõngèêr wîïsdõõm gâày nõõr dèêsîïgn âàgèê.</w:t>
+        <w:t>Ëxêëtêër löòngêër wíísdöòm gâäy nöòr dêësíígn âägêë.</w:t>
       </w:r>
       <w:r>
         <w:rPr>
@@ -788,7 +788,7 @@
           <w:cs w:val="0"/>
           <w:lang w:val="fr-FR" w:eastAsia="zh-TW" w:bidi="ar-SA"/>
         </w:rPr>
-        <w:t>Æm wëéáäthëér tôó ëéntëérëéd nôórláänd nôó ïïn shôówïïng sëérvïïcëé.</w:t>
+        <w:t>Äm wëëàáthëër tõó ëëntëërëëd nõórlàánd nõó ìín shõówìíng sëërvìícëë.</w:t>
       </w:r>
       <w:r>
         <w:rPr>
@@ -862,7 +862,7 @@
           <w:cs w:val="0"/>
           <w:lang w:val="fr-FR" w:eastAsia="zh-TW" w:bidi="ar-SA"/>
         </w:rPr>
-        <w:t>Nóòr rêëpêëáâtêëd spêëáâkííng shy áâppêëtíítêë.</w:t>
+        <w:t>Nóòr rëëpëëååtëëd spëëååkììng shy ååppëëtììtëë.</w:t>
       </w:r>
       <w:r>
         <w:rPr>
@@ -936,7 +936,7 @@
           <w:cs w:val="0"/>
           <w:lang w:val="fr-FR" w:eastAsia="zh-TW" w:bidi="ar-SA"/>
         </w:rPr>
-        <w:t>Ëxcïïtéêd ïït hãästïïly ãän pãästúüréê ïït òôbséêrvéê.</w:t>
+        <w:t>Èxcììtëéd ììt hâástììly âán pâástûürëé ììt õòbsëérvëé.</w:t>
       </w:r>
       <w:r>
         <w:rPr>
@@ -1010,7 +1010,7 @@
           <w:cs w:val="0"/>
           <w:lang w:val="fr-FR" w:eastAsia="zh-TW" w:bidi="ar-SA"/>
         </w:rPr>
-        <w:t>Snûüg hàånd hóòw dàårëé hëérëé tóòóò.</w:t>
+        <w:t>Snýüg hæãnd hóöw dæãrêë hêërêë tóöóö.</w:t>
       </w:r>
       <w:bookmarkStart w:id="0" w:name="_GoBack"/>
       <w:bookmarkEnd w:id="0"/>

--- a/Test_BP/Fol_2k_files_500(2)/fr-FR/file 500_2 - Copy (32).docx
+++ b/Test_BP/Fol_2k_files_500(2)/fr-FR/file 500_2 - Copy (32).docx
@@ -42,7 +42,7 @@
           <w:cs w:val="0"/>
           <w:lang w:val="fr-FR" w:eastAsia="zh-TW" w:bidi="ar-SA"/>
         </w:rPr>
-        <w:t>t éëxcéëpt tóò sóò téëmpéër müýtüýåäl tåästéës móòthéër.</w:t>
+        <w:t>t ëèxcëèpt tóó sóó tëèmpëèr müùtüùæál tæástëès móóthëèr.</w:t>
       </w:r>
       <w:r>
         <w:rPr>
@@ -116,7 +116,7 @@
           <w:cs w:val="0"/>
           <w:lang w:val="fr-FR" w:eastAsia="zh-TW" w:bidi="ar-SA"/>
         </w:rPr>
-        <w:t>Ïntéèréèstéèd cûültïìvæátéèd ïìts cöóntïìnûüïìng nöów yéèt æáréè.</w:t>
+        <w:t>Ìntëèrëèstëèd cûùltïïvæãtëèd ïïts cóõntïïnûùïïng nóõw yëèt æãrëè.</w:t>
       </w:r>
       <w:r>
         <w:rPr>
@@ -190,7 +190,7 @@
           <w:cs w:val="0"/>
           <w:lang w:val="fr-FR" w:eastAsia="zh-TW" w:bidi="ar-SA"/>
         </w:rPr>
-        <w:t>Òüùt ïíntéëréëstéëd æáccéëptæáncéë õöüùr pæártïíæálïíty æáffrõöntïíng üùnpléëæásæánt why æádd.</w:t>
+        <w:t>Öüút îîntéérééstééd àâccééptàâncéé õóüúr pàârtîîàâlîîty àâffrõóntîîng üúnplééàâsàânt why àâdd.</w:t>
       </w:r>
       <w:r>
         <w:rPr>
@@ -264,7 +264,7 @@
           <w:cs w:val="0"/>
           <w:lang w:val="fr-FR" w:eastAsia="zh-TW" w:bidi="ar-SA"/>
         </w:rPr>
-        <w:t>Éstéééém gáärdéén méén yéét shy côòùûrséé.</w:t>
+        <w:t>Èstëêëêm gäærdëên mëên yëêt shy còöûûrsëê.</w:t>
       </w:r>
       <w:r>
         <w:rPr>
@@ -338,7 +338,7 @@
           <w:cs w:val="0"/>
           <w:lang w:val="fr-FR" w:eastAsia="zh-TW" w:bidi="ar-SA"/>
         </w:rPr>
-        <w:t>Cóönsýúltëêd ýúp my tóölëêråâbly sóömëêtíímëês pëêrpëêtýúåâl óöh.</w:t>
+        <w:t>Cóónsûúltééd ûúp my tóólééràäbly sóóméétïíméés péérpéétûúàäl óóh.</w:t>
       </w:r>
       <w:r>
         <w:rPr>
@@ -412,7 +412,7 @@
           <w:cs w:val="0"/>
           <w:lang w:val="fr-FR" w:eastAsia="zh-TW" w:bidi="ar-SA"/>
         </w:rPr>
-        <w:t>Èxprèêssîîõón àåccèêptàåncèê îîmprüûdèêncèê pàårtîîcüûlàår hàåd èêàåt üûnsàåtîîàåblèê.</w:t>
+        <w:t>Éxprééssììôön àæccééptàæncéé ììmprýûdééncéé pàærtììcýûlàær hàæd ééàæt ýûnsàætììàæbléé.</w:t>
       </w:r>
       <w:r>
         <w:rPr>
@@ -492,7 +492,7 @@
           <w:cs w:val="0"/>
           <w:lang w:val="fr-FR" w:eastAsia="zh-TW" w:bidi="ar-SA"/>
         </w:rPr>
-        <w:t>Häád dëénóötíìng próöpëérly jóöíìntùûrëé yóöùû óöccäásíìóön díìrëéctly räáíìllëéry.</w:t>
+        <w:t>Hããd dêènóôtìîng próôpêèrly jóôìîntúürêè yóôúü óôccããsìîóôn dìîrêèctly rããìîllêèry.</w:t>
       </w:r>
       <w:r>
         <w:rPr>
@@ -566,7 +566,7 @@
           <w:cs w:val="0"/>
           <w:lang w:val="fr-FR" w:eastAsia="zh-TW" w:bidi="ar-SA"/>
         </w:rPr>
-        <w:t>Ïn såàïìd tõó õóf põóõór fýúll béé põóst fåàcéé snýúg.</w:t>
+        <w:t>În sãáïìd tõõ õõf põõõõr füúll bèê põõst fãácèê snüúg.</w:t>
       </w:r>
       <w:r>
         <w:rPr>
@@ -640,7 +640,7 @@
           <w:cs w:val="0"/>
           <w:lang w:val="fr-FR" w:eastAsia="zh-TW" w:bidi="ar-SA"/>
         </w:rPr>
-        <w:t>Íntrõödüúcêéd íìmprüúdêéncêé sêéêé sàæy üúnplêéàæsíìng dêévõönshíìrêé àæccêéptàæncêé sõön.</w:t>
+        <w:t>Ïntróòdùùcêëd ììmprùùdêëncêë sêëêë sáày ùùnplêëáàsììng dêëvóònshììrêë áàccêëptáàncêë sóòn.</w:t>
       </w:r>
       <w:r>
         <w:rPr>
@@ -714,7 +714,7 @@
           <w:cs w:val="0"/>
           <w:lang w:val="fr-FR" w:eastAsia="zh-TW" w:bidi="ar-SA"/>
         </w:rPr>
-        <w:t>Ëxêëtêër löòngêër wíísdöòm gâäy nöòr dêësíígn âägêë.</w:t>
+        <w:t>Ëxèëtèër lôôngèër wîïsdôôm gàåy nôôr dèësîïgn àågèë.</w:t>
       </w:r>
       <w:r>
         <w:rPr>
@@ -788,7 +788,7 @@
           <w:cs w:val="0"/>
           <w:lang w:val="fr-FR" w:eastAsia="zh-TW" w:bidi="ar-SA"/>
         </w:rPr>
-        <w:t>Äm wëëàáthëër tõó ëëntëërëëd nõórlàánd nõó ìín shõówìíng sëërvìícëë.</w:t>
+        <w:t>Âm wêêàäthêêr töô êêntêêrêêd nöôrlàänd nöô îìn shöôwîìng sêêrvîìcêê.</w:t>
       </w:r>
       <w:r>
         <w:rPr>
@@ -862,7 +862,7 @@
           <w:cs w:val="0"/>
           <w:lang w:val="fr-FR" w:eastAsia="zh-TW" w:bidi="ar-SA"/>
         </w:rPr>
-        <w:t>Nóòr rëëpëëååtëëd spëëååkììng shy ååppëëtììtëë.</w:t>
+        <w:t>Nòòr rëëpëëäåtëëd spëëäåkïìng shy äåppëëtïìtëë.</w:t>
       </w:r>
       <w:r>
         <w:rPr>
@@ -936,7 +936,7 @@
           <w:cs w:val="0"/>
           <w:lang w:val="fr-FR" w:eastAsia="zh-TW" w:bidi="ar-SA"/>
         </w:rPr>
-        <w:t>Èxcììtëéd ììt hâástììly âán pâástûürëé ììt õòbsëérvëé.</w:t>
+        <w:t>Èxcîìtéëd îìt häàstîìly äàn päàstýüréë îìt òôbséërvéë.</w:t>
       </w:r>
       <w:r>
         <w:rPr>
@@ -1010,7 +1010,7 @@
           <w:cs w:val="0"/>
           <w:lang w:val="fr-FR" w:eastAsia="zh-TW" w:bidi="ar-SA"/>
         </w:rPr>
-        <w:t>Snýüg hæãnd hóöw dæãrêë hêërêë tóöóö.</w:t>
+        <w:t>Snúúg hàãnd hôów dàãréë héëréë tôóôó.</w:t>
       </w:r>
       <w:bookmarkStart w:id="0" w:name="_GoBack"/>
       <w:bookmarkEnd w:id="0"/>
